--- a/Code_description_ZhennongChen.docx
+++ b/Code_description_ZhennongChen.docx
@@ -304,7 +304,28 @@
         <w:rPr>
           <w:rFonts w:ascii="Times New Roman" w:hAnsi="Times New Roman" w:cs="Times New Roman"/>
         </w:rPr>
-        <w:t xml:space="preserve"> that needs to be modified per experiments is to set the trial name, pre-trained model path (None if new training) and set the data path (which is built as a spreadsheet</w:t>
+        <w:t xml:space="preserve"> that needs to be modified per experiments is to set the trial name, pre-trained model path (None if new training) and set the data path</w:t>
+      </w:r>
+      <w:r>
+        <w:rPr>
+          <w:rFonts w:ascii="Times New Roman" w:hAnsi="Times New Roman" w:cs="Times New Roman"/>
+        </w:rPr>
+        <w:t>s</w:t>
+      </w:r>
+      <w:r>
+        <w:rPr>
+          <w:rFonts w:ascii="Times New Roman" w:hAnsi="Times New Roman" w:cs="Times New Roman"/>
+        </w:rPr>
+        <w:t xml:space="preserve"> (which is built as a </w:t>
+      </w:r>
+      <w:r>
+        <w:rPr>
+          <w:rFonts w:ascii="Times New Roman" w:hAnsi="Times New Roman" w:cs="Times New Roman"/>
+          <w:b/>
+          <w:bCs/>
+          <w:u w:val="single"/>
+        </w:rPr>
+        <w:t>spreadsheet</w:t>
       </w:r>
       <w:r>
         <w:rPr>
@@ -411,6 +432,97 @@
         <w:rPr>
           <w:rFonts w:ascii="Times New Roman" w:hAnsi="Times New Roman" w:cs="Times New Roman"/>
         </w:rPr>
+        <w:t xml:space="preserve">These spreadsheets can be generated using </w:t>
+      </w:r>
+      <w:proofErr w:type="spellStart"/>
+      <w:r>
+        <w:rPr>
+          <w:rFonts w:ascii="Times New Roman" w:hAnsi="Times New Roman" w:cs="Times New Roman"/>
+          <w:i/>
+          <w:iCs/>
+        </w:rPr>
+        <w:t>Build_lists</w:t>
+      </w:r>
+      <w:proofErr w:type="spellEnd"/>
+      <w:r>
+        <w:rPr>
+          <w:rFonts w:ascii="Times New Roman" w:hAnsi="Times New Roman" w:cs="Times New Roman"/>
+          <w:i/>
+          <w:iCs/>
+        </w:rPr>
+        <w:t>/</w:t>
+      </w:r>
+      <w:proofErr w:type="spellStart"/>
+      <w:r>
+        <w:rPr>
+          <w:rFonts w:ascii="Times New Roman" w:hAnsi="Times New Roman" w:cs="Times New Roman"/>
+          <w:i/>
+          <w:iCs/>
+        </w:rPr>
+        <w:t>Build_train_test_file_spreadsheet_simlation.ipynb</w:t>
+      </w:r>
+      <w:proofErr w:type="spellEnd"/>
+      <w:r>
+        <w:rPr>
+          <w:rFonts w:ascii="Times New Roman" w:hAnsi="Times New Roman" w:cs="Times New Roman"/>
+        </w:rPr>
+        <w:t xml:space="preserve"> or </w:t>
+      </w:r>
+      <w:proofErr w:type="spellStart"/>
+      <w:r>
+        <w:rPr>
+          <w:rFonts w:ascii="Times New Roman" w:hAnsi="Times New Roman" w:cs="Times New Roman"/>
+          <w:i/>
+          <w:iCs/>
+        </w:rPr>
+        <w:t>Build_lists</w:t>
+      </w:r>
+      <w:proofErr w:type="spellEnd"/>
+      <w:r>
+        <w:rPr>
+          <w:rFonts w:ascii="Times New Roman" w:hAnsi="Times New Roman" w:cs="Times New Roman"/>
+          <w:i/>
+          <w:iCs/>
+        </w:rPr>
+        <w:t>/</w:t>
+      </w:r>
+      <w:proofErr w:type="spellStart"/>
+      <w:r>
+        <w:rPr>
+          <w:rFonts w:ascii="Times New Roman" w:hAnsi="Times New Roman" w:cs="Times New Roman"/>
+          <w:i/>
+          <w:iCs/>
+        </w:rPr>
+        <w:t>Build_train_test_file_spreadsheet_</w:t>
+      </w:r>
+      <w:r>
+        <w:rPr>
+          <w:rFonts w:ascii="Times New Roman" w:hAnsi="Times New Roman" w:cs="Times New Roman"/>
+          <w:i/>
+          <w:iCs/>
+        </w:rPr>
+        <w:t>realdata</w:t>
+      </w:r>
+      <w:r>
+        <w:rPr>
+          <w:rFonts w:ascii="Times New Roman" w:hAnsi="Times New Roman" w:cs="Times New Roman"/>
+          <w:i/>
+          <w:iCs/>
+        </w:rPr>
+        <w:t>.ipynb</w:t>
+      </w:r>
+      <w:proofErr w:type="spellEnd"/>
+    </w:p>
+    <w:p>
+      <w:pPr>
+        <w:rPr>
+          <w:rFonts w:ascii="Times New Roman" w:hAnsi="Times New Roman" w:cs="Times New Roman"/>
+        </w:rPr>
+      </w:pPr>
+      <w:r>
+        <w:rPr>
+          <w:rFonts w:ascii="Times New Roman" w:hAnsi="Times New Roman" w:cs="Times New Roman"/>
+        </w:rPr>
         <w:t>The other code</w:t>
       </w:r>
       <w:r>
@@ -625,6 +737,7 @@
         <w:rPr>
           <w:rFonts w:ascii="Times New Roman" w:hAnsi="Times New Roman" w:cs="Times New Roman"/>
         </w:rPr>
+        <w:lastRenderedPageBreak/>
         <w:t xml:space="preserve">To use EDM to sample, run </w:t>
       </w:r>
       <w:r>
@@ -717,847 +830,847 @@
         <w:rPr>
           <w:rFonts w:ascii="Times New Roman" w:hAnsi="Times New Roman" w:cs="Times New Roman"/>
         </w:rPr>
+        <w:t>Input:</w:t>
+      </w:r>
+    </w:p>
+    <w:p>
+      <w:pPr>
+        <w:rPr>
+          <w:rFonts w:ascii="Times New Roman" w:hAnsi="Times New Roman" w:cs="Times New Roman"/>
+        </w:rPr>
+      </w:pPr>
+      <w:r>
+        <w:rPr>
+          <w:rFonts w:ascii="Times New Roman" w:hAnsi="Times New Roman" w:cs="Times New Roman"/>
+        </w:rPr>
+        <w:t>The only code that needs to be modified is to set the trial name, trained model filename and data path (built as a spreadsheet).</w:t>
+      </w:r>
+    </w:p>
+    <w:p>
+      <w:pPr>
+        <w:rPr>
+          <w:rFonts w:ascii="Times New Roman" w:hAnsi="Times New Roman" w:cs="Times New Roman"/>
+        </w:rPr>
+      </w:pPr>
+      <w:r>
+        <w:rPr>
+          <w:rFonts w:ascii="Times New Roman" w:hAnsi="Times New Roman" w:cs="Times New Roman"/>
+        </w:rPr>
+        <w:t>For simulation data, the data path is as above, with testing batch = [4].</w:t>
+      </w:r>
+    </w:p>
+    <w:p>
+      <w:pPr>
+        <w:rPr>
+          <w:rFonts w:ascii="Times New Roman" w:hAnsi="Times New Roman" w:cs="Times New Roman"/>
+        </w:rPr>
+      </w:pPr>
+      <w:r>
+        <w:rPr>
+          <w:rFonts w:ascii="Times New Roman" w:hAnsi="Times New Roman" w:cs="Times New Roman"/>
+        </w:rPr>
+        <w:t xml:space="preserve">For real data (Reader study), the data path is </w:t>
+      </w:r>
+      <w:r>
+        <w:rPr>
+          <w:rFonts w:ascii="Times New Roman" w:hAnsi="Times New Roman" w:cs="Times New Roman"/>
+        </w:rPr>
+        <w:t>“</w:t>
+      </w:r>
+      <w:r>
+        <w:rPr>
+          <w:rFonts w:ascii="Times New Roman" w:hAnsi="Times New Roman" w:cs="Times New Roman"/>
+          <w:i/>
+          <w:iCs/>
+        </w:rPr>
+        <w:t>/mnt/camca_NAS/diffusion_ct_motion/data/Patient_list/Patient_list_real_portable_CT_202404_resample_avg.xlsx</w:t>
+      </w:r>
+      <w:r>
+        <w:rPr>
+          <w:rFonts w:ascii="Times New Roman" w:hAnsi="Times New Roman" w:cs="Times New Roman"/>
+        </w:rPr>
+        <w:t>”.</w:t>
+      </w:r>
+    </w:p>
+    <w:p>
+      <w:pPr>
+        <w:rPr>
+          <w:rFonts w:ascii="Times New Roman" w:hAnsi="Times New Roman" w:cs="Times New Roman"/>
+        </w:rPr>
+      </w:pPr>
+      <w:r>
+        <w:rPr>
+          <w:rFonts w:ascii="Times New Roman" w:hAnsi="Times New Roman" w:cs="Times New Roman"/>
+        </w:rPr>
+        <w:t>Output:</w:t>
+      </w:r>
+    </w:p>
+    <w:p>
+      <w:pPr>
+        <w:rPr>
+          <w:rFonts w:ascii="Times New Roman" w:hAnsi="Times New Roman" w:cs="Times New Roman"/>
+        </w:rPr>
+      </w:pPr>
+      <w:r>
+        <w:rPr>
+          <w:rFonts w:ascii="Times New Roman" w:hAnsi="Times New Roman" w:cs="Times New Roman"/>
+        </w:rPr>
+        <w:t xml:space="preserve">the output is the </w:t>
+      </w:r>
+      <w:r>
+        <w:rPr>
+          <w:rFonts w:ascii="Times New Roman" w:hAnsi="Times New Roman" w:cs="Times New Roman"/>
+          <w:b/>
+          <w:bCs/>
+        </w:rPr>
+        <w:t>motion-corrected images</w:t>
+      </w:r>
+      <w:r>
+        <w:rPr>
+          <w:rFonts w:ascii="Times New Roman" w:hAnsi="Times New Roman" w:cs="Times New Roman"/>
+        </w:rPr>
+        <w:t xml:space="preserve">, saved in </w:t>
+      </w:r>
+      <w:r>
+        <w:rPr>
+          <w:rFonts w:ascii="Times New Roman" w:hAnsi="Times New Roman" w:cs="Times New Roman"/>
+          <w:i/>
+          <w:iCs/>
+        </w:rPr>
+        <w:t>“/</w:t>
+      </w:r>
+      <w:proofErr w:type="spellStart"/>
+      <w:r>
+        <w:rPr>
+          <w:rFonts w:ascii="Times New Roman" w:hAnsi="Times New Roman" w:cs="Times New Roman"/>
+          <w:i/>
+          <w:iCs/>
+        </w:rPr>
+        <w:t>mnt</w:t>
+      </w:r>
+      <w:proofErr w:type="spellEnd"/>
+      <w:r>
+        <w:rPr>
+          <w:rFonts w:ascii="Times New Roman" w:hAnsi="Times New Roman" w:cs="Times New Roman"/>
+          <w:i/>
+          <w:iCs/>
+        </w:rPr>
+        <w:t>/</w:t>
+      </w:r>
+      <w:proofErr w:type="spellStart"/>
+      <w:r>
+        <w:rPr>
+          <w:rFonts w:ascii="Times New Roman" w:hAnsi="Times New Roman" w:cs="Times New Roman"/>
+          <w:i/>
+          <w:iCs/>
+        </w:rPr>
+        <w:t>camca_NAS</w:t>
+      </w:r>
+      <w:proofErr w:type="spellEnd"/>
+      <w:r>
+        <w:rPr>
+          <w:rFonts w:ascii="Times New Roman" w:hAnsi="Times New Roman" w:cs="Times New Roman"/>
+          <w:i/>
+          <w:iCs/>
+        </w:rPr>
+        <w:t>/</w:t>
+      </w:r>
+      <w:proofErr w:type="spellStart"/>
+      <w:r>
+        <w:rPr>
+          <w:rFonts w:ascii="Times New Roman" w:hAnsi="Times New Roman" w:cs="Times New Roman"/>
+          <w:i/>
+          <w:iCs/>
+        </w:rPr>
+        <w:t>diffusion_ct_motion</w:t>
+      </w:r>
+      <w:proofErr w:type="spellEnd"/>
+      <w:r>
+        <w:rPr>
+          <w:rFonts w:ascii="Times New Roman" w:hAnsi="Times New Roman" w:cs="Times New Roman"/>
+          <w:i/>
+          <w:iCs/>
+        </w:rPr>
+        <w:t>/models/</w:t>
+      </w:r>
+      <w:proofErr w:type="spellStart"/>
+      <w:r>
+        <w:rPr>
+          <w:rFonts w:ascii="Times New Roman" w:hAnsi="Times New Roman" w:cs="Times New Roman"/>
+          <w:i/>
+          <w:iCs/>
+        </w:rPr>
+        <w:t>trial_name</w:t>
+      </w:r>
+      <w:proofErr w:type="spellEnd"/>
+      <w:r>
+        <w:rPr>
+          <w:rFonts w:ascii="Times New Roman" w:hAnsi="Times New Roman" w:cs="Times New Roman"/>
+          <w:i/>
+          <w:iCs/>
+        </w:rPr>
+        <w:t>/</w:t>
+      </w:r>
+      <w:r>
+        <w:t xml:space="preserve"> </w:t>
+      </w:r>
+      <w:proofErr w:type="spellStart"/>
+      <w:r>
+        <w:rPr>
+          <w:rFonts w:ascii="Times New Roman" w:hAnsi="Times New Roman" w:cs="Times New Roman"/>
+          <w:i/>
+          <w:iCs/>
+        </w:rPr>
+        <w:t>pred_images_portable_simulated</w:t>
+      </w:r>
+      <w:proofErr w:type="spellEnd"/>
+      <w:r>
+        <w:rPr>
+          <w:rFonts w:ascii="Times New Roman" w:hAnsi="Times New Roman" w:cs="Times New Roman"/>
+        </w:rPr>
+        <w:t>”</w:t>
+      </w:r>
+      <w:r>
+        <w:rPr>
+          <w:rFonts w:ascii="Times New Roman" w:hAnsi="Times New Roman" w:cs="Times New Roman"/>
+        </w:rPr>
+        <w:t xml:space="preserve"> or </w:t>
+      </w:r>
+    </w:p>
+    <w:p>
+      <w:pPr>
+        <w:rPr>
+          <w:rFonts w:ascii="Times New Roman" w:hAnsi="Times New Roman" w:cs="Times New Roman"/>
+        </w:rPr>
+      </w:pPr>
+      <w:r>
+        <w:rPr>
+          <w:rFonts w:ascii="Times New Roman" w:hAnsi="Times New Roman" w:cs="Times New Roman"/>
+        </w:rPr>
+        <w:t>“</w:t>
+      </w:r>
+      <w:r>
+        <w:rPr>
+          <w:rFonts w:ascii="Times New Roman" w:hAnsi="Times New Roman" w:cs="Times New Roman"/>
+          <w:i/>
+          <w:iCs/>
+        </w:rPr>
+        <w:t>“/</w:t>
+      </w:r>
+      <w:proofErr w:type="spellStart"/>
+      <w:r>
+        <w:rPr>
+          <w:rFonts w:ascii="Times New Roman" w:hAnsi="Times New Roman" w:cs="Times New Roman"/>
+          <w:i/>
+          <w:iCs/>
+        </w:rPr>
+        <w:t>mnt</w:t>
+      </w:r>
+      <w:proofErr w:type="spellEnd"/>
+      <w:r>
+        <w:rPr>
+          <w:rFonts w:ascii="Times New Roman" w:hAnsi="Times New Roman" w:cs="Times New Roman"/>
+          <w:i/>
+          <w:iCs/>
+        </w:rPr>
+        <w:t>/</w:t>
+      </w:r>
+      <w:proofErr w:type="spellStart"/>
+      <w:r>
+        <w:rPr>
+          <w:rFonts w:ascii="Times New Roman" w:hAnsi="Times New Roman" w:cs="Times New Roman"/>
+          <w:i/>
+          <w:iCs/>
+        </w:rPr>
+        <w:t>camca_NAS</w:t>
+      </w:r>
+      <w:proofErr w:type="spellEnd"/>
+      <w:r>
+        <w:rPr>
+          <w:rFonts w:ascii="Times New Roman" w:hAnsi="Times New Roman" w:cs="Times New Roman"/>
+          <w:i/>
+          <w:iCs/>
+        </w:rPr>
+        <w:t>/</w:t>
+      </w:r>
+      <w:proofErr w:type="spellStart"/>
+      <w:r>
+        <w:rPr>
+          <w:rFonts w:ascii="Times New Roman" w:hAnsi="Times New Roman" w:cs="Times New Roman"/>
+          <w:i/>
+          <w:iCs/>
+        </w:rPr>
+        <w:t>diffusion_ct_motion</w:t>
+      </w:r>
+      <w:proofErr w:type="spellEnd"/>
+      <w:r>
+        <w:rPr>
+          <w:rFonts w:ascii="Times New Roman" w:hAnsi="Times New Roman" w:cs="Times New Roman"/>
+          <w:i/>
+          <w:iCs/>
+        </w:rPr>
+        <w:t>/models/</w:t>
+      </w:r>
+      <w:proofErr w:type="spellStart"/>
+      <w:r>
+        <w:rPr>
+          <w:rFonts w:ascii="Times New Roman" w:hAnsi="Times New Roman" w:cs="Times New Roman"/>
+          <w:i/>
+          <w:iCs/>
+        </w:rPr>
+        <w:t>trial_name</w:t>
+      </w:r>
+      <w:proofErr w:type="spellEnd"/>
+      <w:r>
+        <w:rPr>
+          <w:rFonts w:ascii="Times New Roman" w:hAnsi="Times New Roman" w:cs="Times New Roman"/>
+          <w:i/>
+          <w:iCs/>
+        </w:rPr>
+        <w:t>/</w:t>
+      </w:r>
+      <w:r>
+        <w:t xml:space="preserve"> </w:t>
+      </w:r>
+      <w:proofErr w:type="spellStart"/>
+      <w:r>
+        <w:rPr>
+          <w:rFonts w:ascii="Times New Roman" w:hAnsi="Times New Roman" w:cs="Times New Roman"/>
+          <w:i/>
+          <w:iCs/>
+        </w:rPr>
+        <w:t>pred_images_portable_</w:t>
+      </w:r>
+      <w:r>
+        <w:rPr>
+          <w:rFonts w:ascii="Times New Roman" w:hAnsi="Times New Roman" w:cs="Times New Roman"/>
+          <w:i/>
+          <w:iCs/>
+        </w:rPr>
+        <w:t>real_resample_avg</w:t>
+      </w:r>
+      <w:proofErr w:type="spellEnd"/>
+      <w:r>
+        <w:rPr>
+          <w:rFonts w:ascii="Times New Roman" w:hAnsi="Times New Roman" w:cs="Times New Roman"/>
+          <w:i/>
+          <w:iCs/>
+        </w:rPr>
+        <w:t>”.</w:t>
+      </w:r>
+    </w:p>
+    <w:p>
+      <w:pPr>
+        <w:rPr>
+          <w:rFonts w:ascii="Times New Roman" w:hAnsi="Times New Roman" w:cs="Times New Roman"/>
+        </w:rPr>
+      </w:pPr>
+    </w:p>
+    <w:p>
+      <w:pPr>
+        <w:rPr>
+          <w:rFonts w:ascii="Times New Roman" w:hAnsi="Times New Roman" w:cs="Times New Roman"/>
+          <w:b/>
+          <w:bCs/>
+          <w:u w:val="single"/>
+        </w:rPr>
+      </w:pPr>
+      <w:r>
+        <w:rPr>
+          <w:rFonts w:ascii="Times New Roman" w:hAnsi="Times New Roman" w:cs="Times New Roman"/>
+          <w:b/>
+          <w:bCs/>
+          <w:u w:val="single"/>
+        </w:rPr>
+        <w:t xml:space="preserve">Part </w:t>
+      </w:r>
+      <w:r>
+        <w:rPr>
+          <w:rFonts w:ascii="Times New Roman" w:hAnsi="Times New Roman" w:cs="Times New Roman"/>
+          <w:b/>
+          <w:bCs/>
+          <w:u w:val="single"/>
+        </w:rPr>
+        <w:t>3</w:t>
+      </w:r>
+      <w:r>
+        <w:rPr>
+          <w:rFonts w:ascii="Times New Roman" w:hAnsi="Times New Roman" w:cs="Times New Roman"/>
+          <w:b/>
+          <w:bCs/>
+          <w:u w:val="single"/>
+        </w:rPr>
+        <w:t xml:space="preserve">: </w:t>
+      </w:r>
+      <w:r>
+        <w:rPr>
+          <w:rFonts w:ascii="Times New Roman" w:hAnsi="Times New Roman" w:cs="Times New Roman"/>
+          <w:b/>
+          <w:bCs/>
+          <w:u w:val="single"/>
+        </w:rPr>
+        <w:t>Generate reader study data</w:t>
+      </w:r>
+    </w:p>
+    <w:p>
+      <w:pPr>
+        <w:rPr>
+          <w:rFonts w:ascii="Times New Roman" w:hAnsi="Times New Roman" w:cs="Times New Roman"/>
+        </w:rPr>
+      </w:pPr>
+      <w:r>
+        <w:rPr>
+          <w:rFonts w:ascii="Times New Roman" w:hAnsi="Times New Roman" w:cs="Times New Roman"/>
+        </w:rPr>
+        <w:t xml:space="preserve">Please go through </w:t>
+      </w:r>
+      <w:proofErr w:type="spellStart"/>
+      <w:r>
+        <w:rPr>
+          <w:rFonts w:ascii="Times New Roman" w:hAnsi="Times New Roman" w:cs="Times New Roman"/>
+          <w:b/>
+          <w:bCs/>
+        </w:rPr>
+        <w:t>reader_study_preparation</w:t>
+      </w:r>
+      <w:proofErr w:type="spellEnd"/>
+      <w:r>
+        <w:rPr>
+          <w:rFonts w:ascii="Times New Roman" w:hAnsi="Times New Roman" w:cs="Times New Roman"/>
+          <w:b/>
+          <w:bCs/>
+        </w:rPr>
+        <w:t>/</w:t>
+      </w:r>
+      <w:proofErr w:type="spellStart"/>
+      <w:r>
+        <w:rPr>
+          <w:rFonts w:ascii="Times New Roman" w:hAnsi="Times New Roman" w:cs="Times New Roman"/>
+          <w:b/>
+          <w:bCs/>
+        </w:rPr>
+        <w:t>main.ipynb</w:t>
+      </w:r>
+      <w:proofErr w:type="spellEnd"/>
+      <w:r>
+        <w:rPr>
+          <w:rFonts w:ascii="Times New Roman" w:hAnsi="Times New Roman" w:cs="Times New Roman"/>
+          <w:b/>
+          <w:bCs/>
+        </w:rPr>
+        <w:t>.</w:t>
+      </w:r>
+    </w:p>
+    <w:p>
+      <w:pPr>
+        <w:rPr>
+          <w:rFonts w:ascii="Times New Roman" w:hAnsi="Times New Roman" w:cs="Times New Roman"/>
+        </w:rPr>
+      </w:pPr>
+      <w:r>
+        <w:rPr>
+          <w:rFonts w:ascii="Times New Roman" w:hAnsi="Times New Roman" w:cs="Times New Roman"/>
+        </w:rPr>
+        <w:t>Step 1: run main_sample_EDM_for_realdata.py</w:t>
+      </w:r>
+    </w:p>
+    <w:p>
+      <w:pPr>
+        <w:rPr>
+          <w:rFonts w:ascii="Times New Roman" w:hAnsi="Times New Roman" w:cs="Times New Roman"/>
+        </w:rPr>
+      </w:pPr>
+      <w:r>
+        <w:rPr>
+          <w:rFonts w:ascii="Times New Roman" w:hAnsi="Times New Roman" w:cs="Times New Roman"/>
+        </w:rPr>
+        <w:t xml:space="preserve">Step 2: prepare </w:t>
+      </w:r>
+      <w:proofErr w:type="spellStart"/>
+      <w:r>
+        <w:rPr>
+          <w:rFonts w:ascii="Times New Roman" w:hAnsi="Times New Roman" w:cs="Times New Roman"/>
+        </w:rPr>
+        <w:t>nii</w:t>
+      </w:r>
+      <w:proofErr w:type="spellEnd"/>
+      <w:r>
+        <w:rPr>
+          <w:rFonts w:ascii="Times New Roman" w:hAnsi="Times New Roman" w:cs="Times New Roman"/>
+        </w:rPr>
+        <w:t xml:space="preserve"> files data for reader study. Saved in “</w:t>
+      </w:r>
+      <w:r>
+        <w:rPr>
+          <w:rFonts w:ascii="Times New Roman" w:hAnsi="Times New Roman" w:cs="Times New Roman"/>
+          <w:i/>
+          <w:iCs/>
+        </w:rPr>
+        <w:t>/</w:t>
+      </w:r>
+      <w:proofErr w:type="spellStart"/>
+      <w:r>
+        <w:rPr>
+          <w:rFonts w:ascii="Times New Roman" w:hAnsi="Times New Roman" w:cs="Times New Roman"/>
+          <w:i/>
+          <w:iCs/>
+        </w:rPr>
+        <w:t>mnt</w:t>
+      </w:r>
+      <w:proofErr w:type="spellEnd"/>
+      <w:r>
+        <w:rPr>
+          <w:rFonts w:ascii="Times New Roman" w:hAnsi="Times New Roman" w:cs="Times New Roman"/>
+          <w:i/>
+          <w:iCs/>
+        </w:rPr>
+        <w:t>/</w:t>
+      </w:r>
+      <w:proofErr w:type="spellStart"/>
+      <w:r>
+        <w:rPr>
+          <w:rFonts w:ascii="Times New Roman" w:hAnsi="Times New Roman" w:cs="Times New Roman"/>
+          <w:i/>
+          <w:iCs/>
+        </w:rPr>
+        <w:t>camca_NAS</w:t>
+      </w:r>
+      <w:proofErr w:type="spellEnd"/>
+      <w:r>
+        <w:rPr>
+          <w:rFonts w:ascii="Times New Roman" w:hAnsi="Times New Roman" w:cs="Times New Roman"/>
+          <w:i/>
+          <w:iCs/>
+        </w:rPr>
+        <w:t>/</w:t>
+      </w:r>
+      <w:proofErr w:type="spellStart"/>
+      <w:r>
+        <w:rPr>
+          <w:rFonts w:ascii="Times New Roman" w:hAnsi="Times New Roman" w:cs="Times New Roman"/>
+          <w:i/>
+          <w:iCs/>
+        </w:rPr>
+        <w:t>diffusion_ct_motion</w:t>
+      </w:r>
+      <w:proofErr w:type="spellEnd"/>
+      <w:r>
+        <w:rPr>
+          <w:rFonts w:ascii="Times New Roman" w:hAnsi="Times New Roman" w:cs="Times New Roman"/>
+          <w:i/>
+          <w:iCs/>
+        </w:rPr>
+        <w:t>/examples/</w:t>
+      </w:r>
+      <w:proofErr w:type="spellStart"/>
+      <w:r>
+        <w:rPr>
+          <w:rFonts w:ascii="Times New Roman" w:hAnsi="Times New Roman" w:cs="Times New Roman"/>
+          <w:i/>
+          <w:iCs/>
+        </w:rPr>
+        <w:t>real_data</w:t>
+      </w:r>
+      <w:proofErr w:type="spellEnd"/>
+      <w:r>
+        <w:rPr>
+          <w:rFonts w:ascii="Times New Roman" w:hAnsi="Times New Roman" w:cs="Times New Roman"/>
+          <w:i/>
+          <w:iCs/>
+        </w:rPr>
+        <w:t>/data</w:t>
+      </w:r>
+      <w:r>
+        <w:rPr>
+          <w:rFonts w:ascii="Times New Roman" w:hAnsi="Times New Roman" w:cs="Times New Roman"/>
+        </w:rPr>
+        <w:t>”</w:t>
+      </w:r>
+    </w:p>
+    <w:p>
+      <w:pPr>
+        <w:rPr>
+          <w:rFonts w:ascii="Times New Roman" w:hAnsi="Times New Roman" w:cs="Times New Roman"/>
+        </w:rPr>
+      </w:pPr>
+      <w:r>
+        <w:rPr>
+          <w:rFonts w:ascii="Times New Roman" w:hAnsi="Times New Roman" w:cs="Times New Roman"/>
+        </w:rPr>
+        <w:t xml:space="preserve">Step 3: go to </w:t>
+      </w:r>
+      <w:proofErr w:type="spellStart"/>
+      <w:r>
+        <w:rPr>
+          <w:rFonts w:ascii="Times New Roman" w:hAnsi="Times New Roman" w:cs="Times New Roman"/>
+        </w:rPr>
+        <w:t>matlab</w:t>
+      </w:r>
+      <w:proofErr w:type="spellEnd"/>
+      <w:r>
+        <w:rPr>
+          <w:rFonts w:ascii="Times New Roman" w:hAnsi="Times New Roman" w:cs="Times New Roman"/>
+        </w:rPr>
+        <w:t xml:space="preserve">, run </w:t>
+      </w:r>
+      <w:proofErr w:type="spellStart"/>
+      <w:r>
+        <w:rPr>
+          <w:rFonts w:ascii="Times New Roman" w:hAnsi="Times New Roman" w:cs="Times New Roman"/>
+        </w:rPr>
+        <w:t>nii_to_dcm.m</w:t>
+      </w:r>
+      <w:proofErr w:type="spellEnd"/>
+      <w:r>
+        <w:rPr>
+          <w:rFonts w:ascii="Times New Roman" w:hAnsi="Times New Roman" w:cs="Times New Roman"/>
+        </w:rPr>
+        <w:t xml:space="preserve"> to generate DICOM. Saved in “</w:t>
+      </w:r>
+      <w:r>
+        <w:rPr>
+          <w:rFonts w:ascii="Times New Roman" w:hAnsi="Times New Roman" w:cs="Times New Roman"/>
+          <w:i/>
+          <w:iCs/>
+        </w:rPr>
+        <w:t>/mnt/camca_NAS/diffusion_ct_motion/examples/real_data/data</w:t>
+      </w:r>
+      <w:r>
+        <w:rPr>
+          <w:rFonts w:ascii="Times New Roman" w:hAnsi="Times New Roman" w:cs="Times New Roman"/>
+          <w:i/>
+          <w:iCs/>
+        </w:rPr>
+        <w:t xml:space="preserve">/Patient_ID/Patient_subid/dicoms or </w:t>
+      </w:r>
+      <w:proofErr w:type="spellStart"/>
+      <w:r>
+        <w:rPr>
+          <w:rFonts w:ascii="Times New Roman" w:hAnsi="Times New Roman" w:cs="Times New Roman"/>
+          <w:i/>
+          <w:iCs/>
+        </w:rPr>
+        <w:t>dicoms_no_description</w:t>
+      </w:r>
+      <w:proofErr w:type="spellEnd"/>
+      <w:r>
+        <w:rPr>
+          <w:rFonts w:ascii="Times New Roman" w:hAnsi="Times New Roman" w:cs="Times New Roman"/>
+        </w:rPr>
+        <w:t>”</w:t>
+      </w:r>
+    </w:p>
+    <w:p>
+      <w:pPr>
+        <w:rPr>
+          <w:rFonts w:ascii="Times New Roman" w:hAnsi="Times New Roman" w:cs="Times New Roman"/>
+        </w:rPr>
+      </w:pPr>
+      <w:r>
+        <w:rPr>
+          <w:rFonts w:ascii="Times New Roman" w:hAnsi="Times New Roman" w:cs="Times New Roman"/>
+        </w:rPr>
+        <w:t>Step 4: prepare for pilot study and wash-out study. Saved in “</w:t>
+      </w:r>
+      <w:r>
+        <w:rPr>
+          <w:rFonts w:ascii="Times New Roman" w:hAnsi="Times New Roman" w:cs="Times New Roman"/>
+          <w:i/>
+          <w:iCs/>
+        </w:rPr>
+        <w:t>/</w:t>
+      </w:r>
+      <w:proofErr w:type="spellStart"/>
+      <w:r>
+        <w:rPr>
+          <w:rFonts w:ascii="Times New Roman" w:hAnsi="Times New Roman" w:cs="Times New Roman"/>
+          <w:i/>
+          <w:iCs/>
+        </w:rPr>
+        <w:t>mnt</w:t>
+      </w:r>
+      <w:proofErr w:type="spellEnd"/>
+      <w:r>
+        <w:rPr>
+          <w:rFonts w:ascii="Times New Roman" w:hAnsi="Times New Roman" w:cs="Times New Roman"/>
+          <w:i/>
+          <w:iCs/>
+        </w:rPr>
+        <w:t>/</w:t>
+      </w:r>
+      <w:proofErr w:type="spellStart"/>
+      <w:r>
+        <w:rPr>
+          <w:rFonts w:ascii="Times New Roman" w:hAnsi="Times New Roman" w:cs="Times New Roman"/>
+          <w:i/>
+          <w:iCs/>
+        </w:rPr>
+        <w:t>camca_NAS</w:t>
+      </w:r>
+      <w:proofErr w:type="spellEnd"/>
+      <w:r>
+        <w:rPr>
+          <w:rFonts w:ascii="Times New Roman" w:hAnsi="Times New Roman" w:cs="Times New Roman"/>
+          <w:i/>
+          <w:iCs/>
+        </w:rPr>
+        <w:t>/</w:t>
+      </w:r>
+      <w:proofErr w:type="spellStart"/>
+      <w:r>
+        <w:rPr>
+          <w:rFonts w:ascii="Times New Roman" w:hAnsi="Times New Roman" w:cs="Times New Roman"/>
+          <w:i/>
+          <w:iCs/>
+        </w:rPr>
+        <w:t>diffusion_ct_motion</w:t>
+      </w:r>
+      <w:proofErr w:type="spellEnd"/>
+      <w:r>
+        <w:rPr>
+          <w:rFonts w:ascii="Times New Roman" w:hAnsi="Times New Roman" w:cs="Times New Roman"/>
+          <w:i/>
+          <w:iCs/>
+        </w:rPr>
+        <w:t>/examples/</w:t>
+      </w:r>
+      <w:proofErr w:type="spellStart"/>
+      <w:r>
+        <w:rPr>
+          <w:rFonts w:ascii="Times New Roman" w:hAnsi="Times New Roman" w:cs="Times New Roman"/>
+          <w:i/>
+          <w:iCs/>
+        </w:rPr>
+        <w:t>real_data</w:t>
+      </w:r>
+      <w:proofErr w:type="spellEnd"/>
+      <w:r>
+        <w:rPr>
+          <w:rFonts w:ascii="Times New Roman" w:hAnsi="Times New Roman" w:cs="Times New Roman"/>
+          <w:i/>
+          <w:iCs/>
+        </w:rPr>
+        <w:t>/</w:t>
+      </w:r>
+      <w:r>
+        <w:rPr>
+          <w:rFonts w:ascii="Times New Roman" w:hAnsi="Times New Roman" w:cs="Times New Roman"/>
+          <w:i/>
+          <w:iCs/>
+        </w:rPr>
+        <w:t>pilot</w:t>
+      </w:r>
+      <w:r>
+        <w:rPr>
+          <w:rFonts w:ascii="Times New Roman" w:hAnsi="Times New Roman" w:cs="Times New Roman"/>
+        </w:rPr>
+        <w:t>” or “</w:t>
+      </w:r>
+      <w:r>
+        <w:rPr>
+          <w:rFonts w:ascii="Times New Roman" w:hAnsi="Times New Roman" w:cs="Times New Roman"/>
+          <w:i/>
+          <w:iCs/>
+        </w:rPr>
+        <w:t>/mnt/camca_NAS/diffusion_ct_motion/examples/real_data</w:t>
+      </w:r>
+      <w:r>
+        <w:rPr>
+          <w:rFonts w:ascii="Times New Roman" w:hAnsi="Times New Roman" w:cs="Times New Roman"/>
+          <w:i/>
+          <w:iCs/>
+        </w:rPr>
+        <w:t>/full_stud</w:t>
+      </w:r>
+      <w:r>
+        <w:rPr>
+          <w:rFonts w:ascii="Times New Roman" w:hAnsi="Times New Roman" w:cs="Times New Roman"/>
+          <w:i/>
+          <w:iCs/>
+        </w:rPr>
+        <w:t>y</w:t>
+      </w:r>
+      <w:r>
+        <w:rPr>
+          <w:rFonts w:ascii="Times New Roman" w:hAnsi="Times New Roman" w:cs="Times New Roman"/>
+        </w:rPr>
+        <w:t>”</w:t>
+      </w:r>
+    </w:p>
+    <w:p>
+      <w:pPr>
+        <w:rPr>
+          <w:rFonts w:ascii="Times New Roman" w:hAnsi="Times New Roman" w:cs="Times New Roman"/>
+        </w:rPr>
+      </w:pPr>
+    </w:p>
+    <w:p>
+      <w:pPr>
+        <w:rPr>
+          <w:rFonts w:ascii="Times New Roman" w:hAnsi="Times New Roman" w:cs="Times New Roman"/>
+          <w:b/>
+          <w:bCs/>
+          <w:u w:val="single"/>
+        </w:rPr>
+      </w:pPr>
+      <w:r>
+        <w:rPr>
+          <w:rFonts w:ascii="Times New Roman" w:hAnsi="Times New Roman" w:cs="Times New Roman"/>
+          <w:b/>
+          <w:bCs/>
+          <w:u w:val="single"/>
+        </w:rPr>
+        <w:t>Part 4: Motion simulation for model training</w:t>
+      </w:r>
+    </w:p>
+    <w:p>
+      <w:pPr>
+        <w:rPr>
+          <w:rFonts w:ascii="Times New Roman" w:hAnsi="Times New Roman" w:cs="Times New Roman"/>
+          <w:b/>
+          <w:bCs/>
+        </w:rPr>
+      </w:pPr>
+      <w:r>
+        <w:rPr>
+          <w:rFonts w:ascii="Times New Roman" w:hAnsi="Times New Roman" w:cs="Times New Roman"/>
+        </w:rPr>
+        <w:t xml:space="preserve">First, </w:t>
+      </w:r>
+      <w:r>
+        <w:rPr>
+          <w:rFonts w:ascii="Times New Roman" w:hAnsi="Times New Roman" w:cs="Times New Roman"/>
+        </w:rPr>
+        <w:t xml:space="preserve">Run </w:t>
+      </w:r>
+      <w:r>
+        <w:rPr>
+          <w:rFonts w:ascii="Times New Roman" w:hAnsi="Times New Roman" w:cs="Times New Roman"/>
+          <w:b/>
+          <w:bCs/>
+        </w:rPr>
+        <w:t>simulation_data_generation/</w:t>
+      </w:r>
+      <w:r>
+        <w:rPr>
+          <w:rFonts w:ascii="Times New Roman" w:hAnsi="Times New Roman" w:cs="Times New Roman"/>
+          <w:b/>
+          <w:bCs/>
+        </w:rPr>
+        <w:t>main_simulation.py</w:t>
+      </w:r>
+    </w:p>
+    <w:p>
+      <w:pPr>
+        <w:rPr>
+          <w:rFonts w:ascii="Times New Roman" w:hAnsi="Times New Roman" w:cs="Times New Roman"/>
+        </w:rPr>
+      </w:pPr>
+      <w:r>
+        <w:rPr>
+          <w:rFonts w:ascii="Times New Roman" w:hAnsi="Times New Roman" w:cs="Times New Roman"/>
+        </w:rPr>
         <w:lastRenderedPageBreak/>
-        <w:t>Input:</w:t>
-      </w:r>
-    </w:p>
-    <w:p>
-      <w:pPr>
-        <w:rPr>
-          <w:rFonts w:ascii="Times New Roman" w:hAnsi="Times New Roman" w:cs="Times New Roman"/>
-        </w:rPr>
-      </w:pPr>
-      <w:r>
-        <w:rPr>
-          <w:rFonts w:ascii="Times New Roman" w:hAnsi="Times New Roman" w:cs="Times New Roman"/>
-        </w:rPr>
-        <w:t>The only code that needs to be modified is to set the trial name, trained model filename and data path (built as a spreadsheet).</w:t>
-      </w:r>
-    </w:p>
-    <w:p>
-      <w:pPr>
-        <w:rPr>
-          <w:rFonts w:ascii="Times New Roman" w:hAnsi="Times New Roman" w:cs="Times New Roman"/>
-        </w:rPr>
-      </w:pPr>
-      <w:r>
-        <w:rPr>
-          <w:rFonts w:ascii="Times New Roman" w:hAnsi="Times New Roman" w:cs="Times New Roman"/>
-        </w:rPr>
-        <w:t>For simulation data, the data path is as above, with testing batch = [4].</w:t>
-      </w:r>
-    </w:p>
-    <w:p>
-      <w:pPr>
-        <w:rPr>
-          <w:rFonts w:ascii="Times New Roman" w:hAnsi="Times New Roman" w:cs="Times New Roman"/>
-        </w:rPr>
-      </w:pPr>
-      <w:r>
-        <w:rPr>
-          <w:rFonts w:ascii="Times New Roman" w:hAnsi="Times New Roman" w:cs="Times New Roman"/>
-        </w:rPr>
-        <w:t xml:space="preserve">For real data (Reader study), the data path is </w:t>
-      </w:r>
-      <w:r>
-        <w:rPr>
-          <w:rFonts w:ascii="Times New Roman" w:hAnsi="Times New Roman" w:cs="Times New Roman"/>
-        </w:rPr>
-        <w:t>“</w:t>
-      </w:r>
-      <w:r>
-        <w:rPr>
-          <w:rFonts w:ascii="Times New Roman" w:hAnsi="Times New Roman" w:cs="Times New Roman"/>
-          <w:i/>
-          <w:iCs/>
-        </w:rPr>
-        <w:t>/mnt/camca_NAS/diffusion_ct_motion/data/Patient_list/Patient_list_real_portable_CT_202404_resample_avg.xlsx</w:t>
-      </w:r>
-      <w:r>
-        <w:rPr>
-          <w:rFonts w:ascii="Times New Roman" w:hAnsi="Times New Roman" w:cs="Times New Roman"/>
-        </w:rPr>
-        <w:t>”.</w:t>
-      </w:r>
-    </w:p>
-    <w:p>
-      <w:pPr>
-        <w:rPr>
-          <w:rFonts w:ascii="Times New Roman" w:hAnsi="Times New Roman" w:cs="Times New Roman"/>
-        </w:rPr>
-      </w:pPr>
-      <w:r>
-        <w:rPr>
-          <w:rFonts w:ascii="Times New Roman" w:hAnsi="Times New Roman" w:cs="Times New Roman"/>
-        </w:rPr>
-        <w:t>Output:</w:t>
-      </w:r>
-    </w:p>
-    <w:p>
-      <w:pPr>
-        <w:rPr>
-          <w:rFonts w:ascii="Times New Roman" w:hAnsi="Times New Roman" w:cs="Times New Roman"/>
-        </w:rPr>
-      </w:pPr>
-      <w:r>
-        <w:rPr>
-          <w:rFonts w:ascii="Times New Roman" w:hAnsi="Times New Roman" w:cs="Times New Roman"/>
-        </w:rPr>
-        <w:t xml:space="preserve">the output is the </w:t>
-      </w:r>
-      <w:r>
-        <w:rPr>
-          <w:rFonts w:ascii="Times New Roman" w:hAnsi="Times New Roman" w:cs="Times New Roman"/>
-          <w:b/>
-          <w:bCs/>
-        </w:rPr>
-        <w:t>motion-corrected images</w:t>
-      </w:r>
-      <w:r>
-        <w:rPr>
-          <w:rFonts w:ascii="Times New Roman" w:hAnsi="Times New Roman" w:cs="Times New Roman"/>
-        </w:rPr>
-        <w:t xml:space="preserve">, saved in </w:t>
-      </w:r>
-      <w:r>
-        <w:rPr>
-          <w:rFonts w:ascii="Times New Roman" w:hAnsi="Times New Roman" w:cs="Times New Roman"/>
-          <w:i/>
-          <w:iCs/>
-        </w:rPr>
-        <w:t>“/</w:t>
-      </w:r>
-      <w:proofErr w:type="spellStart"/>
-      <w:r>
-        <w:rPr>
-          <w:rFonts w:ascii="Times New Roman" w:hAnsi="Times New Roman" w:cs="Times New Roman"/>
-          <w:i/>
-          <w:iCs/>
-        </w:rPr>
-        <w:t>mnt</w:t>
-      </w:r>
-      <w:proofErr w:type="spellEnd"/>
-      <w:r>
-        <w:rPr>
-          <w:rFonts w:ascii="Times New Roman" w:hAnsi="Times New Roman" w:cs="Times New Roman"/>
-          <w:i/>
-          <w:iCs/>
-        </w:rPr>
-        <w:t>/</w:t>
-      </w:r>
-      <w:proofErr w:type="spellStart"/>
-      <w:r>
-        <w:rPr>
-          <w:rFonts w:ascii="Times New Roman" w:hAnsi="Times New Roman" w:cs="Times New Roman"/>
-          <w:i/>
-          <w:iCs/>
-        </w:rPr>
-        <w:t>camca_NAS</w:t>
-      </w:r>
-      <w:proofErr w:type="spellEnd"/>
-      <w:r>
-        <w:rPr>
-          <w:rFonts w:ascii="Times New Roman" w:hAnsi="Times New Roman" w:cs="Times New Roman"/>
-          <w:i/>
-          <w:iCs/>
-        </w:rPr>
-        <w:t>/</w:t>
-      </w:r>
-      <w:proofErr w:type="spellStart"/>
-      <w:r>
-        <w:rPr>
-          <w:rFonts w:ascii="Times New Roman" w:hAnsi="Times New Roman" w:cs="Times New Roman"/>
-          <w:i/>
-          <w:iCs/>
-        </w:rPr>
-        <w:t>diffusion_ct_motion</w:t>
-      </w:r>
-      <w:proofErr w:type="spellEnd"/>
-      <w:r>
-        <w:rPr>
-          <w:rFonts w:ascii="Times New Roman" w:hAnsi="Times New Roman" w:cs="Times New Roman"/>
-          <w:i/>
-          <w:iCs/>
-        </w:rPr>
-        <w:t>/models/</w:t>
-      </w:r>
-      <w:proofErr w:type="spellStart"/>
-      <w:r>
-        <w:rPr>
-          <w:rFonts w:ascii="Times New Roman" w:hAnsi="Times New Roman" w:cs="Times New Roman"/>
-          <w:i/>
-          <w:iCs/>
-        </w:rPr>
-        <w:t>trial_name</w:t>
-      </w:r>
-      <w:proofErr w:type="spellEnd"/>
-      <w:r>
-        <w:rPr>
-          <w:rFonts w:ascii="Times New Roman" w:hAnsi="Times New Roman" w:cs="Times New Roman"/>
-          <w:i/>
-          <w:iCs/>
-        </w:rPr>
-        <w:t>/</w:t>
-      </w:r>
-      <w:r>
-        <w:t xml:space="preserve"> </w:t>
-      </w:r>
-      <w:proofErr w:type="spellStart"/>
-      <w:r>
-        <w:rPr>
-          <w:rFonts w:ascii="Times New Roman" w:hAnsi="Times New Roman" w:cs="Times New Roman"/>
-          <w:i/>
-          <w:iCs/>
-        </w:rPr>
-        <w:t>pred_images_portable_simulated</w:t>
-      </w:r>
-      <w:proofErr w:type="spellEnd"/>
-      <w:r>
-        <w:rPr>
-          <w:rFonts w:ascii="Times New Roman" w:hAnsi="Times New Roman" w:cs="Times New Roman"/>
-        </w:rPr>
-        <w:t>”</w:t>
-      </w:r>
-      <w:r>
-        <w:rPr>
-          <w:rFonts w:ascii="Times New Roman" w:hAnsi="Times New Roman" w:cs="Times New Roman"/>
-        </w:rPr>
-        <w:t xml:space="preserve"> or </w:t>
-      </w:r>
-    </w:p>
-    <w:p>
-      <w:pPr>
-        <w:rPr>
-          <w:rFonts w:ascii="Times New Roman" w:hAnsi="Times New Roman" w:cs="Times New Roman"/>
-        </w:rPr>
-      </w:pPr>
-      <w:r>
-        <w:rPr>
-          <w:rFonts w:ascii="Times New Roman" w:hAnsi="Times New Roman" w:cs="Times New Roman"/>
-        </w:rPr>
-        <w:t>“</w:t>
-      </w:r>
-      <w:r>
-        <w:rPr>
-          <w:rFonts w:ascii="Times New Roman" w:hAnsi="Times New Roman" w:cs="Times New Roman"/>
-          <w:i/>
-          <w:iCs/>
-        </w:rPr>
-        <w:t>“/</w:t>
-      </w:r>
-      <w:proofErr w:type="spellStart"/>
-      <w:r>
-        <w:rPr>
-          <w:rFonts w:ascii="Times New Roman" w:hAnsi="Times New Roman" w:cs="Times New Roman"/>
-          <w:i/>
-          <w:iCs/>
-        </w:rPr>
-        <w:t>mnt</w:t>
-      </w:r>
-      <w:proofErr w:type="spellEnd"/>
-      <w:r>
-        <w:rPr>
-          <w:rFonts w:ascii="Times New Roman" w:hAnsi="Times New Roman" w:cs="Times New Roman"/>
-          <w:i/>
-          <w:iCs/>
-        </w:rPr>
-        <w:t>/</w:t>
-      </w:r>
-      <w:proofErr w:type="spellStart"/>
-      <w:r>
-        <w:rPr>
-          <w:rFonts w:ascii="Times New Roman" w:hAnsi="Times New Roman" w:cs="Times New Roman"/>
-          <w:i/>
-          <w:iCs/>
-        </w:rPr>
-        <w:t>camca_NAS</w:t>
-      </w:r>
-      <w:proofErr w:type="spellEnd"/>
-      <w:r>
-        <w:rPr>
-          <w:rFonts w:ascii="Times New Roman" w:hAnsi="Times New Roman" w:cs="Times New Roman"/>
-          <w:i/>
-          <w:iCs/>
-        </w:rPr>
-        <w:t>/</w:t>
-      </w:r>
-      <w:proofErr w:type="spellStart"/>
-      <w:r>
-        <w:rPr>
-          <w:rFonts w:ascii="Times New Roman" w:hAnsi="Times New Roman" w:cs="Times New Roman"/>
-          <w:i/>
-          <w:iCs/>
-        </w:rPr>
-        <w:t>diffusion_ct_motion</w:t>
-      </w:r>
-      <w:proofErr w:type="spellEnd"/>
-      <w:r>
-        <w:rPr>
-          <w:rFonts w:ascii="Times New Roman" w:hAnsi="Times New Roman" w:cs="Times New Roman"/>
-          <w:i/>
-          <w:iCs/>
-        </w:rPr>
-        <w:t>/models/</w:t>
-      </w:r>
-      <w:proofErr w:type="spellStart"/>
-      <w:r>
-        <w:rPr>
-          <w:rFonts w:ascii="Times New Roman" w:hAnsi="Times New Roman" w:cs="Times New Roman"/>
-          <w:i/>
-          <w:iCs/>
-        </w:rPr>
-        <w:t>trial_name</w:t>
-      </w:r>
-      <w:proofErr w:type="spellEnd"/>
-      <w:r>
-        <w:rPr>
-          <w:rFonts w:ascii="Times New Roman" w:hAnsi="Times New Roman" w:cs="Times New Roman"/>
-          <w:i/>
-          <w:iCs/>
-        </w:rPr>
-        <w:t>/</w:t>
-      </w:r>
-      <w:r>
-        <w:t xml:space="preserve"> </w:t>
-      </w:r>
-      <w:proofErr w:type="spellStart"/>
-      <w:r>
-        <w:rPr>
-          <w:rFonts w:ascii="Times New Roman" w:hAnsi="Times New Roman" w:cs="Times New Roman"/>
-          <w:i/>
-          <w:iCs/>
-        </w:rPr>
-        <w:t>pred_images_portable_</w:t>
-      </w:r>
-      <w:r>
-        <w:rPr>
-          <w:rFonts w:ascii="Times New Roman" w:hAnsi="Times New Roman" w:cs="Times New Roman"/>
-          <w:i/>
-          <w:iCs/>
-        </w:rPr>
-        <w:t>real_resample_avg</w:t>
-      </w:r>
-      <w:proofErr w:type="spellEnd"/>
-      <w:r>
-        <w:rPr>
-          <w:rFonts w:ascii="Times New Roman" w:hAnsi="Times New Roman" w:cs="Times New Roman"/>
-          <w:i/>
-          <w:iCs/>
-        </w:rPr>
-        <w:t>”.</w:t>
-      </w:r>
-    </w:p>
-    <w:p>
-      <w:pPr>
-        <w:rPr>
-          <w:rFonts w:ascii="Times New Roman" w:hAnsi="Times New Roman" w:cs="Times New Roman"/>
-        </w:rPr>
-      </w:pPr>
-    </w:p>
-    <w:p>
-      <w:pPr>
-        <w:rPr>
-          <w:rFonts w:ascii="Times New Roman" w:hAnsi="Times New Roman" w:cs="Times New Roman"/>
-          <w:b/>
-          <w:bCs/>
-          <w:u w:val="single"/>
-        </w:rPr>
-      </w:pPr>
-      <w:r>
-        <w:rPr>
-          <w:rFonts w:ascii="Times New Roman" w:hAnsi="Times New Roman" w:cs="Times New Roman"/>
-          <w:b/>
-          <w:bCs/>
-          <w:u w:val="single"/>
-        </w:rPr>
-        <w:t xml:space="preserve">Part </w:t>
-      </w:r>
-      <w:r>
-        <w:rPr>
-          <w:rFonts w:ascii="Times New Roman" w:hAnsi="Times New Roman" w:cs="Times New Roman"/>
-          <w:b/>
-          <w:bCs/>
-          <w:u w:val="single"/>
-        </w:rPr>
-        <w:t>3</w:t>
-      </w:r>
-      <w:r>
-        <w:rPr>
-          <w:rFonts w:ascii="Times New Roman" w:hAnsi="Times New Roman" w:cs="Times New Roman"/>
-          <w:b/>
-          <w:bCs/>
-          <w:u w:val="single"/>
-        </w:rPr>
-        <w:t xml:space="preserve">: </w:t>
-      </w:r>
-      <w:r>
-        <w:rPr>
-          <w:rFonts w:ascii="Times New Roman" w:hAnsi="Times New Roman" w:cs="Times New Roman"/>
-          <w:b/>
-          <w:bCs/>
-          <w:u w:val="single"/>
-        </w:rPr>
-        <w:t>Generate reader study data</w:t>
-      </w:r>
-    </w:p>
-    <w:p>
-      <w:pPr>
-        <w:rPr>
-          <w:rFonts w:ascii="Times New Roman" w:hAnsi="Times New Roman" w:cs="Times New Roman"/>
-        </w:rPr>
-      </w:pPr>
-      <w:r>
-        <w:rPr>
-          <w:rFonts w:ascii="Times New Roman" w:hAnsi="Times New Roman" w:cs="Times New Roman"/>
-        </w:rPr>
-        <w:t xml:space="preserve">Please go through </w:t>
-      </w:r>
-      <w:proofErr w:type="spellStart"/>
-      <w:r>
-        <w:rPr>
-          <w:rFonts w:ascii="Times New Roman" w:hAnsi="Times New Roman" w:cs="Times New Roman"/>
-          <w:b/>
-          <w:bCs/>
-        </w:rPr>
-        <w:t>reader_study_preparation</w:t>
-      </w:r>
-      <w:proofErr w:type="spellEnd"/>
-      <w:r>
-        <w:rPr>
-          <w:rFonts w:ascii="Times New Roman" w:hAnsi="Times New Roman" w:cs="Times New Roman"/>
-          <w:b/>
-          <w:bCs/>
-        </w:rPr>
-        <w:t>/</w:t>
-      </w:r>
-      <w:proofErr w:type="spellStart"/>
-      <w:r>
-        <w:rPr>
-          <w:rFonts w:ascii="Times New Roman" w:hAnsi="Times New Roman" w:cs="Times New Roman"/>
-          <w:b/>
-          <w:bCs/>
-        </w:rPr>
-        <w:t>main.ipynb</w:t>
-      </w:r>
-      <w:proofErr w:type="spellEnd"/>
-      <w:r>
-        <w:rPr>
-          <w:rFonts w:ascii="Times New Roman" w:hAnsi="Times New Roman" w:cs="Times New Roman"/>
-          <w:b/>
-          <w:bCs/>
-        </w:rPr>
-        <w:t>.</w:t>
-      </w:r>
-    </w:p>
-    <w:p>
-      <w:pPr>
-        <w:rPr>
-          <w:rFonts w:ascii="Times New Roman" w:hAnsi="Times New Roman" w:cs="Times New Roman"/>
-        </w:rPr>
-      </w:pPr>
-      <w:r>
-        <w:rPr>
-          <w:rFonts w:ascii="Times New Roman" w:hAnsi="Times New Roman" w:cs="Times New Roman"/>
-        </w:rPr>
-        <w:t>Step 1: run main_sample_EDM_for_realdata.py</w:t>
-      </w:r>
-    </w:p>
-    <w:p>
-      <w:pPr>
-        <w:rPr>
-          <w:rFonts w:ascii="Times New Roman" w:hAnsi="Times New Roman" w:cs="Times New Roman"/>
-        </w:rPr>
-      </w:pPr>
-      <w:r>
-        <w:rPr>
-          <w:rFonts w:ascii="Times New Roman" w:hAnsi="Times New Roman" w:cs="Times New Roman"/>
-        </w:rPr>
-        <w:t xml:space="preserve">Step 2: prepare </w:t>
-      </w:r>
-      <w:proofErr w:type="spellStart"/>
-      <w:r>
-        <w:rPr>
-          <w:rFonts w:ascii="Times New Roman" w:hAnsi="Times New Roman" w:cs="Times New Roman"/>
-        </w:rPr>
-        <w:t>nii</w:t>
-      </w:r>
-      <w:proofErr w:type="spellEnd"/>
-      <w:r>
-        <w:rPr>
-          <w:rFonts w:ascii="Times New Roman" w:hAnsi="Times New Roman" w:cs="Times New Roman"/>
-        </w:rPr>
-        <w:t xml:space="preserve"> files data for reader study. Saved in “</w:t>
-      </w:r>
-      <w:r>
-        <w:rPr>
-          <w:rFonts w:ascii="Times New Roman" w:hAnsi="Times New Roman" w:cs="Times New Roman"/>
-          <w:i/>
-          <w:iCs/>
-        </w:rPr>
-        <w:t>/</w:t>
-      </w:r>
-      <w:proofErr w:type="spellStart"/>
-      <w:r>
-        <w:rPr>
-          <w:rFonts w:ascii="Times New Roman" w:hAnsi="Times New Roman" w:cs="Times New Roman"/>
-          <w:i/>
-          <w:iCs/>
-        </w:rPr>
-        <w:t>mnt</w:t>
-      </w:r>
-      <w:proofErr w:type="spellEnd"/>
-      <w:r>
-        <w:rPr>
-          <w:rFonts w:ascii="Times New Roman" w:hAnsi="Times New Roman" w:cs="Times New Roman"/>
-          <w:i/>
-          <w:iCs/>
-        </w:rPr>
-        <w:t>/</w:t>
-      </w:r>
-      <w:proofErr w:type="spellStart"/>
-      <w:r>
-        <w:rPr>
-          <w:rFonts w:ascii="Times New Roman" w:hAnsi="Times New Roman" w:cs="Times New Roman"/>
-          <w:i/>
-          <w:iCs/>
-        </w:rPr>
-        <w:t>camca_NAS</w:t>
-      </w:r>
-      <w:proofErr w:type="spellEnd"/>
-      <w:r>
-        <w:rPr>
-          <w:rFonts w:ascii="Times New Roman" w:hAnsi="Times New Roman" w:cs="Times New Roman"/>
-          <w:i/>
-          <w:iCs/>
-        </w:rPr>
-        <w:t>/</w:t>
-      </w:r>
-      <w:proofErr w:type="spellStart"/>
-      <w:r>
-        <w:rPr>
-          <w:rFonts w:ascii="Times New Roman" w:hAnsi="Times New Roman" w:cs="Times New Roman"/>
-          <w:i/>
-          <w:iCs/>
-        </w:rPr>
-        <w:t>diffusion_ct_motion</w:t>
-      </w:r>
-      <w:proofErr w:type="spellEnd"/>
-      <w:r>
-        <w:rPr>
-          <w:rFonts w:ascii="Times New Roman" w:hAnsi="Times New Roman" w:cs="Times New Roman"/>
-          <w:i/>
-          <w:iCs/>
-        </w:rPr>
-        <w:t>/examples/</w:t>
-      </w:r>
-      <w:proofErr w:type="spellStart"/>
-      <w:r>
-        <w:rPr>
-          <w:rFonts w:ascii="Times New Roman" w:hAnsi="Times New Roman" w:cs="Times New Roman"/>
-          <w:i/>
-          <w:iCs/>
-        </w:rPr>
-        <w:t>real_data</w:t>
-      </w:r>
-      <w:proofErr w:type="spellEnd"/>
-      <w:r>
-        <w:rPr>
-          <w:rFonts w:ascii="Times New Roman" w:hAnsi="Times New Roman" w:cs="Times New Roman"/>
-          <w:i/>
-          <w:iCs/>
-        </w:rPr>
-        <w:t>/data</w:t>
-      </w:r>
-      <w:r>
-        <w:rPr>
-          <w:rFonts w:ascii="Times New Roman" w:hAnsi="Times New Roman" w:cs="Times New Roman"/>
-        </w:rPr>
-        <w:t>”</w:t>
-      </w:r>
-    </w:p>
-    <w:p>
-      <w:pPr>
-        <w:rPr>
-          <w:rFonts w:ascii="Times New Roman" w:hAnsi="Times New Roman" w:cs="Times New Roman"/>
-        </w:rPr>
-      </w:pPr>
-      <w:r>
-        <w:rPr>
-          <w:rFonts w:ascii="Times New Roman" w:hAnsi="Times New Roman" w:cs="Times New Roman"/>
-        </w:rPr>
-        <w:t xml:space="preserve">Step 3: go to </w:t>
-      </w:r>
-      <w:proofErr w:type="spellStart"/>
-      <w:r>
-        <w:rPr>
-          <w:rFonts w:ascii="Times New Roman" w:hAnsi="Times New Roman" w:cs="Times New Roman"/>
-        </w:rPr>
-        <w:t>matlab</w:t>
-      </w:r>
-      <w:proofErr w:type="spellEnd"/>
-      <w:r>
-        <w:rPr>
-          <w:rFonts w:ascii="Times New Roman" w:hAnsi="Times New Roman" w:cs="Times New Roman"/>
-        </w:rPr>
-        <w:t xml:space="preserve">, run </w:t>
-      </w:r>
-      <w:proofErr w:type="spellStart"/>
-      <w:r>
-        <w:rPr>
-          <w:rFonts w:ascii="Times New Roman" w:hAnsi="Times New Roman" w:cs="Times New Roman"/>
-        </w:rPr>
-        <w:t>nii_to_dcm.m</w:t>
-      </w:r>
-      <w:proofErr w:type="spellEnd"/>
-      <w:r>
-        <w:rPr>
-          <w:rFonts w:ascii="Times New Roman" w:hAnsi="Times New Roman" w:cs="Times New Roman"/>
-        </w:rPr>
-        <w:t xml:space="preserve"> to generate DICOM. Saved in “</w:t>
-      </w:r>
-      <w:r>
-        <w:rPr>
-          <w:rFonts w:ascii="Times New Roman" w:hAnsi="Times New Roman" w:cs="Times New Roman"/>
-          <w:i/>
-          <w:iCs/>
-        </w:rPr>
-        <w:t>/mnt/camca_NAS/diffusion_ct_motion/examples/real_data/data</w:t>
-      </w:r>
-      <w:r>
-        <w:rPr>
-          <w:rFonts w:ascii="Times New Roman" w:hAnsi="Times New Roman" w:cs="Times New Roman"/>
-          <w:i/>
-          <w:iCs/>
-        </w:rPr>
-        <w:t xml:space="preserve">/Patient_ID/Patient_subid/dicoms or </w:t>
-      </w:r>
-      <w:proofErr w:type="spellStart"/>
-      <w:r>
-        <w:rPr>
-          <w:rFonts w:ascii="Times New Roman" w:hAnsi="Times New Roman" w:cs="Times New Roman"/>
-          <w:i/>
-          <w:iCs/>
-        </w:rPr>
-        <w:t>dicoms_no_description</w:t>
-      </w:r>
-      <w:proofErr w:type="spellEnd"/>
-      <w:r>
-        <w:rPr>
-          <w:rFonts w:ascii="Times New Roman" w:hAnsi="Times New Roman" w:cs="Times New Roman"/>
-        </w:rPr>
-        <w:t>”</w:t>
-      </w:r>
-    </w:p>
-    <w:p>
-      <w:pPr>
-        <w:rPr>
-          <w:rFonts w:ascii="Times New Roman" w:hAnsi="Times New Roman" w:cs="Times New Roman"/>
-        </w:rPr>
-      </w:pPr>
-      <w:r>
-        <w:rPr>
-          <w:rFonts w:ascii="Times New Roman" w:hAnsi="Times New Roman" w:cs="Times New Roman"/>
-        </w:rPr>
-        <w:t>Step 4: prepare for pilot study and wash-out study. Saved in “</w:t>
-      </w:r>
-      <w:r>
-        <w:rPr>
-          <w:rFonts w:ascii="Times New Roman" w:hAnsi="Times New Roman" w:cs="Times New Roman"/>
-          <w:i/>
-          <w:iCs/>
-        </w:rPr>
-        <w:t>/</w:t>
-      </w:r>
-      <w:proofErr w:type="spellStart"/>
-      <w:r>
-        <w:rPr>
-          <w:rFonts w:ascii="Times New Roman" w:hAnsi="Times New Roman" w:cs="Times New Roman"/>
-          <w:i/>
-          <w:iCs/>
-        </w:rPr>
-        <w:t>mnt</w:t>
-      </w:r>
-      <w:proofErr w:type="spellEnd"/>
-      <w:r>
-        <w:rPr>
-          <w:rFonts w:ascii="Times New Roman" w:hAnsi="Times New Roman" w:cs="Times New Roman"/>
-          <w:i/>
-          <w:iCs/>
-        </w:rPr>
-        <w:t>/</w:t>
-      </w:r>
-      <w:proofErr w:type="spellStart"/>
-      <w:r>
-        <w:rPr>
-          <w:rFonts w:ascii="Times New Roman" w:hAnsi="Times New Roman" w:cs="Times New Roman"/>
-          <w:i/>
-          <w:iCs/>
-        </w:rPr>
-        <w:t>camca_NAS</w:t>
-      </w:r>
-      <w:proofErr w:type="spellEnd"/>
-      <w:r>
-        <w:rPr>
-          <w:rFonts w:ascii="Times New Roman" w:hAnsi="Times New Roman" w:cs="Times New Roman"/>
-          <w:i/>
-          <w:iCs/>
-        </w:rPr>
-        <w:t>/</w:t>
-      </w:r>
-      <w:proofErr w:type="spellStart"/>
-      <w:r>
-        <w:rPr>
-          <w:rFonts w:ascii="Times New Roman" w:hAnsi="Times New Roman" w:cs="Times New Roman"/>
-          <w:i/>
-          <w:iCs/>
-        </w:rPr>
-        <w:t>diffusion_ct_motion</w:t>
-      </w:r>
-      <w:proofErr w:type="spellEnd"/>
-      <w:r>
-        <w:rPr>
-          <w:rFonts w:ascii="Times New Roman" w:hAnsi="Times New Roman" w:cs="Times New Roman"/>
-          <w:i/>
-          <w:iCs/>
-        </w:rPr>
-        <w:t>/examples/</w:t>
-      </w:r>
-      <w:proofErr w:type="spellStart"/>
-      <w:r>
-        <w:rPr>
-          <w:rFonts w:ascii="Times New Roman" w:hAnsi="Times New Roman" w:cs="Times New Roman"/>
-          <w:i/>
-          <w:iCs/>
-        </w:rPr>
-        <w:t>real_data</w:t>
-      </w:r>
-      <w:proofErr w:type="spellEnd"/>
-      <w:r>
-        <w:rPr>
-          <w:rFonts w:ascii="Times New Roman" w:hAnsi="Times New Roman" w:cs="Times New Roman"/>
-          <w:i/>
-          <w:iCs/>
-        </w:rPr>
-        <w:t>/</w:t>
-      </w:r>
-      <w:r>
-        <w:rPr>
-          <w:rFonts w:ascii="Times New Roman" w:hAnsi="Times New Roman" w:cs="Times New Roman"/>
-          <w:i/>
-          <w:iCs/>
-        </w:rPr>
-        <w:t>pilot</w:t>
-      </w:r>
-      <w:r>
-        <w:rPr>
-          <w:rFonts w:ascii="Times New Roman" w:hAnsi="Times New Roman" w:cs="Times New Roman"/>
-        </w:rPr>
-        <w:t>” or “</w:t>
-      </w:r>
-      <w:r>
-        <w:rPr>
-          <w:rFonts w:ascii="Times New Roman" w:hAnsi="Times New Roman" w:cs="Times New Roman"/>
-          <w:i/>
-          <w:iCs/>
-        </w:rPr>
-        <w:t>/mnt/camca_NAS/diffusion_ct_motion/examples/real_data</w:t>
-      </w:r>
-      <w:r>
-        <w:rPr>
-          <w:rFonts w:ascii="Times New Roman" w:hAnsi="Times New Roman" w:cs="Times New Roman"/>
-          <w:i/>
-          <w:iCs/>
-        </w:rPr>
-        <w:t>/full_stud</w:t>
-      </w:r>
-      <w:r>
-        <w:rPr>
-          <w:rFonts w:ascii="Times New Roman" w:hAnsi="Times New Roman" w:cs="Times New Roman"/>
-          <w:i/>
-          <w:iCs/>
-        </w:rPr>
-        <w:t>y</w:t>
-      </w:r>
-      <w:r>
-        <w:rPr>
-          <w:rFonts w:ascii="Times New Roman" w:hAnsi="Times New Roman" w:cs="Times New Roman"/>
-        </w:rPr>
-        <w:t>”</w:t>
-      </w:r>
-    </w:p>
-    <w:p>
-      <w:pPr>
-        <w:rPr>
-          <w:rFonts w:ascii="Times New Roman" w:hAnsi="Times New Roman" w:cs="Times New Roman"/>
-        </w:rPr>
-      </w:pPr>
-    </w:p>
-    <w:p>
-      <w:pPr>
-        <w:rPr>
-          <w:rFonts w:ascii="Times New Roman" w:hAnsi="Times New Roman" w:cs="Times New Roman"/>
-          <w:b/>
-          <w:bCs/>
-          <w:u w:val="single"/>
-        </w:rPr>
-      </w:pPr>
-      <w:r>
-        <w:rPr>
-          <w:rFonts w:ascii="Times New Roman" w:hAnsi="Times New Roman" w:cs="Times New Roman"/>
-          <w:b/>
-          <w:bCs/>
-          <w:u w:val="single"/>
-        </w:rPr>
-        <w:t>Part 4: Motion simulation for model training</w:t>
-      </w:r>
-    </w:p>
-    <w:p>
-      <w:pPr>
-        <w:rPr>
-          <w:rFonts w:ascii="Times New Roman" w:hAnsi="Times New Roman" w:cs="Times New Roman"/>
-          <w:b/>
-          <w:bCs/>
-        </w:rPr>
-      </w:pPr>
-      <w:r>
-        <w:rPr>
-          <w:rFonts w:ascii="Times New Roman" w:hAnsi="Times New Roman" w:cs="Times New Roman"/>
-        </w:rPr>
-        <w:t xml:space="preserve">First, </w:t>
-      </w:r>
-      <w:r>
-        <w:rPr>
-          <w:rFonts w:ascii="Times New Roman" w:hAnsi="Times New Roman" w:cs="Times New Roman"/>
-        </w:rPr>
-        <w:t xml:space="preserve">Run </w:t>
-      </w:r>
-      <w:r>
-        <w:rPr>
-          <w:rFonts w:ascii="Times New Roman" w:hAnsi="Times New Roman" w:cs="Times New Roman"/>
-          <w:b/>
-          <w:bCs/>
-        </w:rPr>
-        <w:t>simulation_data_generation/</w:t>
-      </w:r>
-      <w:r>
-        <w:rPr>
-          <w:rFonts w:ascii="Times New Roman" w:hAnsi="Times New Roman" w:cs="Times New Roman"/>
-          <w:b/>
-          <w:bCs/>
-        </w:rPr>
-        <w:t>main_simulation.py</w:t>
-      </w:r>
-    </w:p>
-    <w:p>
-      <w:pPr>
-        <w:rPr>
-          <w:rFonts w:ascii="Times New Roman" w:hAnsi="Times New Roman" w:cs="Times New Roman"/>
-        </w:rPr>
-      </w:pPr>
-      <w:r>
-        <w:rPr>
-          <w:rFonts w:ascii="Times New Roman" w:hAnsi="Times New Roman" w:cs="Times New Roman"/>
-        </w:rPr>
         <w:t>Input (only two things to change):</w:t>
       </w:r>
     </w:p>
@@ -1584,7 +1697,6 @@
         <w:rPr>
           <w:rFonts w:ascii="Times New Roman" w:hAnsi="Times New Roman" w:cs="Times New Roman"/>
         </w:rPr>
-        <w:lastRenderedPageBreak/>
         <w:t>2. define which patients you want to use for simulation (</w:t>
       </w:r>
       <w:proofErr w:type="spellStart"/>

--- a/Code_description_ZhennongChen.docx
+++ b/Code_description_ZhennongChen.docx
@@ -194,7 +194,21 @@
         <w:rPr>
           <w:rFonts w:ascii="Times New Roman" w:hAnsi="Times New Roman" w:cs="Times New Roman"/>
         </w:rPr>
-        <w:t>” in GPU1-6. Run simulation_data_generation/docker/docker_run.sh to activate the container.</w:t>
+        <w:t xml:space="preserve">” in GPU1-6. Run </w:t>
+      </w:r>
+      <w:r>
+        <w:rPr>
+          <w:rFonts w:ascii="Times New Roman" w:hAnsi="Times New Roman" w:cs="Times New Roman"/>
+          <w:i/>
+          <w:iCs/>
+        </w:rPr>
+        <w:t>simulation_data_generation/docker/docker_run.sh</w:t>
+      </w:r>
+      <w:r>
+        <w:rPr>
+          <w:rFonts w:ascii="Times New Roman" w:hAnsi="Times New Roman" w:cs="Times New Roman"/>
+        </w:rPr>
+        <w:t xml:space="preserve"> to activate the container.</w:t>
       </w:r>
     </w:p>
     <w:p>
@@ -459,7 +473,23 @@
           <w:i/>
           <w:iCs/>
         </w:rPr>
-        <w:t>Build_train_test_file_spreadsheet_simlation.ipynb</w:t>
+        <w:t>Build_train_test_file_spreadsheet_sim</w:t>
+      </w:r>
+      <w:r>
+        <w:rPr>
+          <w:rFonts w:ascii="Times New Roman" w:hAnsi="Times New Roman" w:cs="Times New Roman"/>
+          <w:i/>
+          <w:iCs/>
+        </w:rPr>
+        <w:t>u</w:t>
+      </w:r>
+      <w:r>
+        <w:rPr>
+          <w:rFonts w:ascii="Times New Roman" w:hAnsi="Times New Roman" w:cs="Times New Roman"/>
+          <w:i/>
+          <w:iCs/>
+        </w:rPr>
+        <w:t>lation.ipynb</w:t>
       </w:r>
       <w:proofErr w:type="spellEnd"/>
       <w:r>
@@ -493,25 +523,17 @@
           <w:i/>
           <w:iCs/>
         </w:rPr>
-        <w:t>Build_train_test_file_spreadsheet_</w:t>
-      </w:r>
-      <w:r>
-        <w:rPr>
-          <w:rFonts w:ascii="Times New Roman" w:hAnsi="Times New Roman" w:cs="Times New Roman"/>
-          <w:i/>
-          <w:iCs/>
-        </w:rPr>
-        <w:t>realdata</w:t>
-      </w:r>
-      <w:r>
-        <w:rPr>
-          <w:rFonts w:ascii="Times New Roman" w:hAnsi="Times New Roman" w:cs="Times New Roman"/>
-          <w:i/>
-          <w:iCs/>
-        </w:rPr>
-        <w:t>.ipynb</w:t>
-      </w:r>
-      <w:proofErr w:type="spellEnd"/>
+        <w:t>Build_train_test_file_spreadsheet_realdata.ipynb</w:t>
+      </w:r>
+      <w:proofErr w:type="spellEnd"/>
+      <w:r>
+        <w:rPr>
+          <w:rFonts w:ascii="Times New Roman" w:hAnsi="Times New Roman" w:cs="Times New Roman"/>
+          <w:i/>
+          <w:iCs/>
+        </w:rPr>
+        <w:t xml:space="preserve"> (reader study)</w:t>
+      </w:r>
     </w:p>
     <w:p>
       <w:pPr>
